--- a/lab-source/XX-Github-Education-Signup.docx
+++ b/lab-source/XX-Github-Education-Signup.docx
@@ -286,12 +286,12 @@
           <wp:inline distB="114300" distT="114300" distL="114300" distR="114300">
             <wp:extent cx="4457700" cy="2333625"/>
             <wp:effectExtent b="0" l="0" r="0" t="0"/>
-            <wp:docPr id="5" name="image4.png"/>
+            <wp:docPr id="5" name="image3.png"/>
             <a:graphic>
               <a:graphicData uri="http://schemas.openxmlformats.org/drawingml/2006/picture">
                 <pic:pic>
                   <pic:nvPicPr>
-                    <pic:cNvPr id="0" name="image4.png"/>
+                    <pic:cNvPr id="0" name="image3.png"/>
                     <pic:cNvPicPr preferRelativeResize="0"/>
                   </pic:nvPicPr>
                   <pic:blipFill>
@@ -360,12 +360,12 @@
           <wp:inline distB="114300" distT="114300" distL="114300" distR="114300">
             <wp:extent cx="1762125" cy="2105025"/>
             <wp:effectExtent b="0" l="0" r="0" t="0"/>
-            <wp:docPr id="6" name="image2.png"/>
+            <wp:docPr id="6" name="image4.png"/>
             <a:graphic>
               <a:graphicData uri="http://schemas.openxmlformats.org/drawingml/2006/picture">
                 <pic:pic>
                   <pic:nvPicPr>
-                    <pic:cNvPr id="0" name="image2.png"/>
+                    <pic:cNvPr id="0" name="image4.png"/>
                     <pic:cNvPicPr preferRelativeResize="0"/>
                   </pic:nvPicPr>
                   <pic:blipFill>
@@ -543,12 +543,12 @@
           <wp:inline distB="114300" distT="114300" distL="114300" distR="114300">
             <wp:extent cx="5274000" cy="2578100"/>
             <wp:effectExtent b="0" l="0" r="0" t="0"/>
-            <wp:docPr id="2" name="image3.png"/>
+            <wp:docPr id="2" name="image5.png"/>
             <a:graphic>
               <a:graphicData uri="http://schemas.openxmlformats.org/drawingml/2006/picture">
                 <pic:pic>
                   <pic:nvPicPr>
-                    <pic:cNvPr id="0" name="image3.png"/>
+                    <pic:cNvPr id="0" name="image5.png"/>
                     <pic:cNvPicPr preferRelativeResize="0"/>
                   </pic:nvPicPr>
                   <pic:blipFill>
@@ -633,12 +633,12 @@
           <wp:inline distB="114300" distT="114300" distL="114300" distR="114300">
             <wp:extent cx="5285764" cy="2824163"/>
             <wp:effectExtent b="0" l="0" r="0" t="0"/>
-            <wp:docPr id="3" name="image5.png"/>
+            <wp:docPr id="3" name="image2.png"/>
             <a:graphic>
               <a:graphicData uri="http://schemas.openxmlformats.org/drawingml/2006/picture">
                 <pic:pic>
                   <pic:nvPicPr>
-                    <pic:cNvPr id="0" name="image5.png"/>
+                    <pic:cNvPr id="0" name="image2.png"/>
                     <pic:cNvPicPr preferRelativeResize="0"/>
                   </pic:nvPicPr>
                   <pic:blipFill>
